--- a/15. Popište princip ShakerSortu a HeapSortu.docx
+++ b/15. Popište princip ShakerSortu a HeapSortu.docx
@@ -11,31 +11,16 @@
         <w:t xml:space="preserve">15. </w:t>
       </w:r>
       <w:r>
-        <w:t xml:space="preserve">Popište princip </w:t>
+        <w:t>Popište princip ShakerSortu a HeapSortu</w:t>
       </w:r>
-      <w:proofErr w:type="spellStart"/>
-      <w:r>
-        <w:t>ShakerSortu</w:t>
-      </w:r>
-      <w:proofErr w:type="spellEnd"/>
-      <w:r>
-        <w:t xml:space="preserve"> a </w:t>
-      </w:r>
-      <w:proofErr w:type="spellStart"/>
-      <w:r>
-        <w:t>HeapSortu</w:t>
-      </w:r>
-      <w:proofErr w:type="spellEnd"/>
     </w:p>
     <w:p>
       <w:pPr>
         <w:pStyle w:val="Nadpis1"/>
       </w:pPr>
-      <w:proofErr w:type="spellStart"/>
       <w:r>
         <w:t>ShakerSort</w:t>
       </w:r>
-      <w:proofErr w:type="spellEnd"/>
     </w:p>
     <w:p>
       <w:pPr>
@@ -105,19 +90,12 @@
           </wp:anchor>
         </w:drawing>
       </w:r>
-      <w:proofErr w:type="spellStart"/>
       <w:r>
-        <w:t>Bubblesort</w:t>
+        <w:t xml:space="preserve">Bubblesort, který jde nejdříve zleva doprava (tedy úplně vpravo najdeme po této fázi největší prvek </w:t>
       </w:r>
-      <w:proofErr w:type="spellEnd"/>
       <w:r>
-        <w:t xml:space="preserve">, který jde nejdříve zleva doprava (tedy úplně vpravo najdeme po této fázi největší prvek </w:t>
+        <w:t>z</w:t>
       </w:r>
-      <w:proofErr w:type="gramStart"/>
-      <w:r>
-        <w:t>s</w:t>
-      </w:r>
-      <w:proofErr w:type="gramEnd"/>
       <w:r>
         <w:t xml:space="preserve"> pole) a poté jde opět zprava doleva (poslední, tedy největší a správně zařazený prvek, již přeskakuje)</w:t>
       </w:r>
@@ -126,11 +104,9 @@
       <w:pPr>
         <w:pStyle w:val="Nadpis1"/>
       </w:pPr>
-      <w:proofErr w:type="spellStart"/>
       <w:r>
         <w:t>HeapSort</w:t>
       </w:r>
-      <w:proofErr w:type="spellEnd"/>
     </w:p>
     <w:p>
       <w:r>
